--- a/2_AI_TRANSLATION/109_Murong_Huang.docx
+++ b/2_AI_TRANSLATION/109_Murong_Huang.docx
@@ -55,7 +55,7 @@
         <w:textAlignment w:val="auto"/>
       </w:pPr>
       <w:r>
-        <w:t xml:space="preserve">Murong Huang, courtesy name Yuanzhen, was the third son of Murong Hui. He had a dragon-like countenance and prominent teeth, standing seven chi and eight cun tall. He was valiant, resourceful, and devoted to classical studies, with expertise in astronomy. When Hui was Duke of Liaodong, he appointed Huang as heir apparent. In early Jianwu era, he was appointed </w:t>
+        <w:t xml:space="preserve">Murong Huang, courtesy name Yuanzhen, was the third son of Hui. He had a dragon-like countenance and prominent teeth, standing seven chi and eight cun tall. He was valiant, resourceful, and devoted to classical studies, with expertise in astronomy. When Hui was Duke of Liaodong, he appointed Huang as heir apparent. In early Jianwu era, he was appointed </w:t>
       </w:r>
       <w:r>
         <w:rPr>
@@ -143,7 +143,17 @@
         <w:textAlignment w:val="auto"/>
       </w:pPr>
       <w:r>
-        <w:t>In the ninth year of Xianhe [334], Huang sent his Marshal Feng Yi to attack the Xianbei Mudi at Bailang, and Yang Weishuyu to attack the Wuhuan Xiluohou at Pinggang, both of whom were beheaded. Official Liu Pei attacked Yilian but failed. Duan Liao then raided Tuhe, but Huang's general Zhang Meng intercepted and defeated him. Liao's brother Lan and Han attacked Liucheng, but were defeated by Commander Wei Shi Cong. After ten days, Lan and Han again besieged Liucheng, and Huang dispatched Murong Han of Ningyuan and Feng Yi to rescue it. Huang warned Han: "The enemy is numerous and fierce, difficult to engage directly. Consider safety above all and do not advance rashly. Wait until the troops are assembled and formations are in order before attacking." Han, being naturally impetuous, sent over a thousand cavalry as vanguard. Feng Yi tried to stop him, but Han did not comply. He was defeated by Lan, losing more than half his men. Lan again attacked Liucheng, using scaling ladders and tunnels, maintaining the siege for twenty days. Shi Cong personally led his troops in a sortie, defeating them and taking fifteen hundred heads. Lan then fled and returned.</w:t>
+        <w:t xml:space="preserve">In the ninth year of Xianhe [334], Huang sent his Marshal Feng Yi to attack the Xianbei Mudi at Bailang, and </w:t>
+      </w:r>
+      <w:r>
+        <w:rPr>
+          <w:rFonts w:hint="default"/>
+          <w:lang w:val="en-GB"/>
+        </w:rPr>
+        <w:t>his General who Exhibits Might S</w:t>
+      </w:r>
+      <w:r>
+        <w:t>huyu to attack the Wuhuan Xiluohou at Pinggang, both of whom were beheaded. Official Liu Pei attacked Yilian but failed. Duan Liao then raided Tuhe, but Huang's general Zhang Meng intercepted and defeated him. Liao's brother Lan and Han attacked Liucheng, but were defeated by Commander Shi Cong. After ten days, Lan and Han again besieged Liucheng, and Huang dispatched Murong Han of Ningyuan and Feng Yi to rescue it. Huang warned Han: "The enemy is numerous and fierce, difficult to engage directly. Consider safety above all and do not advance rashly. Wait until the troops are assembled and formations are in order before attacking." Han, being naturally impetuous, sent over a thousand cavalry as vanguard. Feng Yi tried to stop him, but Han did not comply. He was defeated by Lan, losing more than half his men. Lan again attacked Liucheng, using scaling ladders and tunnels, maintaining the siege for twenty days. Shi Cong personally led his troops in a sortie, defeating them and taking fifteen hundred heads. Lan then fled and returned.</w:t>
       </w:r>
     </w:p>
     <w:p>
@@ -167,7 +177,17 @@
         <w:textAlignment w:val="auto"/>
       </w:pPr>
       <w:r>
-        <w:t>That year, Emperor Cheng sent Palace Attendants Xu Meng, Luqiu Xing, and others bearing imperial credentials to appoint Huang as Grand General of Garrison Forces, Inspector of Pingzhou, Grand Chanyu, and Duke of Liaodong, with authority to bear credentials, serve as commander-in-chief, and confer titles by imperial mandate, following the same precedent as Hui.</w:t>
+        <w:t>That year, Emperor Cheng sent Palace Attendants Xu Meng, L</w:t>
+      </w:r>
+      <w:r>
+        <w:rPr>
+          <w:rFonts w:hint="default"/>
+          <w:lang w:val="de-DE"/>
+        </w:rPr>
+        <w:t>ü</w:t>
+      </w:r>
+      <w:r>
+        <w:t>qiu Xing, and others bearing imperial credentials to appoint Huang as Grand General of Garrison Forces, Inspector of Pingzhou, Grand Chanyu, and Duke of Liaodong, with authority to bear credentials, serve as commander-in-chief, and confer titles by imperial mandate, following the same precedent as Hui.</w:t>
       </w:r>
     </w:p>
     <w:p>
@@ -355,12 +375,12 @@
         <w:t>Marshal</w:t>
       </w:r>
       <w:r>
-        <w:t>, and made Pei Kai, Yang Wu, Wang Yu, Li Hong, Du Qun, Song Gai, Liu Zhan, Shi Cong, Huangfu Zhen, Yang Xie, Song Huang, Ping Xi, Zhang Hong and others as high officials and generals. He built the Wenchang Palace, rode in a golden carriage drawn</w:t>
+        <w:t>, and made Pei Kai, Yang Wu, Wang Yu, Li Hong, Du Qun, Song Gai, Liu Zhan, Shi Cong, Huangfu Zhen, Yang Xie, Song Huang, Ping Xi, Zhang Hong and others as high officials and gener</w:t>
       </w:r>
       <w:bookmarkStart w:id="0" w:name="_GoBack"/>
       <w:bookmarkEnd w:id="0"/>
       <w:r>
-        <w:t xml:space="preserve"> by six horses, and had roads cleared when he traveled. He made his wife Lady Duan the Queen and his heir Jun the Crown Prince, following the precedents of Wei Wu and Jin Wen in their roles as regents.</w:t>
+        <w:t>als. He built the Wenchang Palace, rode in a golden carriage drawn by six horses, and had roads cleared when he traveled. He made his wife Lady Duan the Queen and his heir Jun the Crown Prince, following the precedents of Wei Wu and Jin Wen in their roles as regents.</w:t>
       </w:r>
     </w:p>
     <w:p>

--- a/2_AI_TRANSLATION/109_Murong_Huang.docx
+++ b/2_AI_TRANSLATION/109_Murong_Huang.docx
@@ -375,12 +375,7 @@
         <w:t>Marshal</w:t>
       </w:r>
       <w:r>
-        <w:t>, and made Pei Kai, Yang Wu, Wang Yu, Li Hong, Du Qun, Song Gai, Liu Zhan, Shi Cong, Huangfu Zhen, Yang Xie, Song Huang, Ping Xi, Zhang Hong and others as high officials and gener</w:t>
-      </w:r>
-      <w:bookmarkStart w:id="0" w:name="_GoBack"/>
-      <w:bookmarkEnd w:id="0"/>
-      <w:r>
-        <w:t>als. He built the Wenchang Palace, rode in a golden carriage drawn by six horses, and had roads cleared when he traveled. He made his wife Lady Duan the Queen and his heir Jun the Crown Prince, following the precedents of Wei Wu and Jin Wen in their roles as regents.</w:t>
+        <w:t>, and made Pei Kai, Yang Wu, Wang Yu, Li Hong, Du Qun, Song Gai, Liu Zhan, Shi Cong, Huangfu Zhen, Yang Xie, Song Huang, Ping Xi, Zhang Hong and others as high officials and generals. He built the Wenchang Palace, rode in a golden carriage drawn by six horses, and had roads cleared when he traveled. He made his wife Lady Duan the Queen and his heir Jun the Crown Prince, following the precedents of Wei Wu and Jin Wen in their roles as regents.</w:t>
       </w:r>
     </w:p>
     <w:p>
@@ -452,7 +447,7 @@
         <w:textAlignment w:val="auto"/>
       </w:pPr>
       <w:r>
-        <w:t>Huang's front army commander Murong Ping defeated Shi Jilong's generals Shi Cheng and others in Liaoxi, beheading their commanders Huyan Huang and Zhang Zhi, and captured over 1,000 households before returning. When Duan Liao plotted rebellion, Huang executed him.</w:t>
+        <w:t>Huang's front army commander Murong Ping defeated Jilong's generals Shi Cheng and others in Liaoxi, beheading their commanders Huyan Huang and Zhang Zhi, and captured over 1,000 households before returning. When Duan Liao plotted rebellion, Huang executed him.</w:t>
       </w:r>
     </w:p>
     <w:p>
@@ -476,7 +471,7 @@
         <w:textAlignment w:val="auto"/>
       </w:pPr>
       <w:r>
-        <w:t>Shi Jilong again sent Shi Cheng to attack Fan city, but he failed to take it and instead captured Guang city. Although Huang had declared himself King of Yan, he had not yet received imperial recognition. He therefore sent his Chief Clerk Liu Xiang to present news of his victory to the capital, while also explaining his temporary assumption of authority and requesting permission to launch a major campaign to pacify the Central Plains. Upon hearing of Yu Liang's death and that his brothers Bing and Yi had succeeded him as general and minister, Huang submitted a memorial stating:</w:t>
+        <w:t>Jilong again sent Shi Cheng to attack Fan city, but he failed to take it and instead captured Guang city. Although Huang had declared himself King of Yan, he had not yet received imperial recognition. He therefore sent his Chief Clerk Liu Xiang to present news of his victory to the capital, while also explaining his temporary assumption of authority and requesting permission to launch a major campaign to pacify the Central Plains. Upon hearing of Yu Liang's death and that his brothers Bing and Yi had succeeded him as general and minister, Huang submitted a memorial stating:</w:t>
       </w:r>
     </w:p>
     <w:p>
@@ -499,6 +494,12 @@
         <w:jc w:val="both"/>
         <w:textAlignment w:val="auto"/>
       </w:pPr>
+      <w:r>
+        <w:rPr>
+          <w:rFonts w:hint="eastAsia"/>
+        </w:rPr>
+        <w:t>"</w:t>
+      </w:r>
       <w:r>
         <w:t>Your subject has studied the enlightened and misguided rulers of past dynasties. Those who employed worthy men achieved peace and prosperity, while those who favored their relatives and in-laws inevitably met with disaster. Thus, Duke Shen of Zhou was praised as a worthy royal uncle precisely because he remained on the frontier and did not grasp power at court. Coming to King Zhao of Qin, though he could have been an excellent ruler, he entrusted power to his two uncles and nearly ruined the state. When it came to Emperor Wu of Han, he greatly favored Tian Fen and let him decide all important matters, only to bitterly regret it after Fen's death. Emperor Cheng was weak and unable to stand on his own, being deceived by his beautiful wife within and indulging his five uncles without, ultimately allowing Wang Mang to seize the throne. Who can read of these events without pain! Even if royal uncles were as worthy as Marquis Rang or Wang Feng, one would only hear of two ministers, not two rulers. If they lack ability, disasters like those of Dou Xian and Liang Ji will follow. These successes and failures are clear precedents. If one can change course, catastrophe can be avoided.</w:t>
       </w:r>
@@ -524,7 +525,17 @@
         <w:textAlignment w:val="auto"/>
       </w:pPr>
       <w:r>
-        <w:t>Your Majesty, born to rule by Heaven's mandate, should restore the way of Jin. Yet you face many national difficulties and are beset by grave concerns. Reflecting on past events still burns like fire. Examining the causes, they stem from the former Minister of Works, Liang, who, as the emperor's uncle, wielded such heavy influence that he governed imperiously and insulted frontier generals. This led Su Jun and Zu Yue to act in anger, resulting in national disaster. Even now, the Empress Dowager's rage led to her passing. If the state altars lack divine blessing and neither gods nor men offer aid, how far might these wolves' ambitions extend! Past events serve as warnings for the future, yet now Bing and others serve as Director of the Imperial Secretariat and General of the Left, controlling internal affairs while commanding armies outside. These brothers hold concurrent positions unmatched by other officials. Your Majesty shows deep respect for these maternal relatives, and they should be grateful. I have always believed that if rulers wish to honor their uncles, why not enfeoff them with frontier domains, grant them generous stipends, but limit their power and influence? This way, there would be no favoritism above or private criticism below. How then could honor or disgrace arise? What cause would there be for rumors? Previously, Liang alone had established reputation and prestige, yet still caused upheaval - how much worse might it be with those currently in power who lack any reputation! Moreover, human nature is easily misled and difficult to counsel. Even if Your Majesty shows no favoritism to them, who in the empire would believe there is no favoritism!</w:t>
+        <w:t xml:space="preserve">Your Majesty, born to rule by Heaven's mandate, should restore the way of Jin. Yet you face many national difficulties and are beset by grave concerns. Reflecting on past events still burns like fire. Examining the causes, they stem from the former Minister of Works, Liang, who, as the emperor's uncle, wielded such heavy influence that he governed imperiously and insulted frontier generals. This led Su Jun and Zu Yue to act in anger, resulting in national disaster. Even now, the Empress Dowager's rage led to her passing. If the state altars lack divine blessing and neither gods nor men offer aid, how far might these wolves' ambitions extend! Past events serve as warnings for the future, yet now Bing and others serve as Director of the Imperial Secretariat and General of the Left, controlling internal affairs while commanding armies outside. These brothers hold concurrent positions unmatched by other officials. Your Majesty shows deep respect for these maternal relatives, and they should be grateful. I have always believed that if rulers wish to honor their uncles, why not enfeoff them with frontier domains, grant them generous stipends, but limit their power and influence? This way, there would be no favoritism above or private criticism below. How then could honor or disgrace arise? What cause would there be for rumors? Previously, Liang alone had established reputation and prestige, yet still caused upheaval - how much worse might it be with those currently in power who lack any reputation! Moreover, human nature is easily misled and difficult to counsel. Even if Your Majesty shows no favoritism to them, who </w:t>
+      </w:r>
+      <w:r>
+        <w:rPr>
+          <w:rFonts w:hint="eastAsia" w:eastAsia="宋体"/>
+          <w:lang w:val="en-US" w:eastAsia="zh-CN"/>
+        </w:rPr>
+        <w:t>under the Heaven</w:t>
+      </w:r>
+      <w:r>
+        <w:t xml:space="preserve"> would believe there is no favoritism!</w:t>
       </w:r>
     </w:p>
     <w:p>
@@ -550,29 +561,11 @@
       <w:r>
         <w:t>I hold a different rank and position from Bing and others, and our circumstances are vastly different. Though they are imperial relatives who should naturally receive favor, I must speak against current developments. I make these forthright statements primarily for Your Majesty's sake, and secondarily for Bing's benefit. I detest those officials who merely acquiesce, who witness success and failure but do nothing. What use are ministers who see someone stumble but do not help them up! In the past, Xu Fu warned of the dangers of the Huo clan, but Emperor Xuan did not heed him, leading loyal ministers to be branded as traitors - all because the situation was not properly assessed and preventive measures were not taken early. What I present now can be considered early prevention. I only fear Your Majesty will not recognize my loyalty or implement my suggestions, and when matters worsen, it will be too late for regret. In the past, Wang Zhang and Liu Xiang submitted memorials consistently criticizing the Wang clan, resulting in their sons being executed or punished. Gu Yong and Zhang Yu remained ambiguous and noncommittal, thus preserving themselves but earning the world's contempt. I, though of different customs with my unbound hair, serve as a high general. Day and night I worry, not knowing how to repay the state's kindness except by defeating external enemies and offering loyal counsel internally, dedicating my strength and sincerity to repay the nation's grace. If I do not speak up, who will!</w:t>
       </w:r>
-    </w:p>
-    <w:p>
-      <w:pPr>
-        <w:keepNext w:val="0"/>
-        <w:keepLines w:val="0"/>
-        <w:pageBreakBefore w:val="0"/>
-        <w:widowControl/>
-        <w:kinsoku/>
-        <w:wordWrap/>
-        <w:overflowPunct/>
-        <w:topLinePunct w:val="0"/>
-        <w:autoSpaceDE/>
-        <w:autoSpaceDN/>
-        <w:bidi w:val="0"/>
-        <w:adjustRightInd/>
-        <w:snapToGrid/>
-        <w:spacing w:after="100" w:line="240" w:lineRule="auto"/>
-        <w:ind w:firstLine="420"/>
-        <w:jc w:val="both"/>
-        <w:textAlignment w:val="auto"/>
-      </w:pPr>
       <w:r>
-        <w:t>He also wrote a letter to Bing saying: You, through your connection to the imperial family as an uncle, control the crucial mechanisms of state, issue imperial commands both inside and outside the court, while also holding positions commanding provinces and armies. You and your brothers have spread your network of influence throughout the capital region. Since the times of Qin and Han, has there ever been such extreme prominence and power! From my perspective, if you succeed in your endeavors, you might earn a reputation like Duke Shen; but if you fail to establish merit, you will not escape following the path of Liang Ji and Dou Xian.</w:t>
+        <w:rPr>
+          <w:rFonts w:hint="eastAsia"/>
+        </w:rPr>
+        <w:t>"</w:t>
       </w:r>
     </w:p>
     <w:p>
@@ -596,7 +589,7 @@
         <w:textAlignment w:val="auto"/>
       </w:pPr>
       <w:r>
-        <w:t>Every time I read historical records, I see that favoring maternal relatives and allowing them to hold power inevitably leads to court chaos. First comes extraordinary glory, followed by the burden of downfall - this is what they call "love becoming the very source of harm." I have always been angered that rulers throughout history failed to prevent such problems from the beginning and continued to show favoritism. Why not simply grant them a territorial fief, allowing them to establish hereditary domains like the states of Qi and Chen during the Zhou Dynasty? In this way, the emperor's authority would be permanently preserved - what need would there be to worry about future disgrace! Dou Wu and He Jin were virtuous and humble. Though they won the hearts of worthy men, and even when threatened by eunuchs, earning the sympathy of all under heaven, they remained free from arrogance because they focused on serving the state rather than themselves, even at the cost of their lives.</w:t>
+        <w:t xml:space="preserve">He also wrote a letter to Bing saying: </w:t>
       </w:r>
     </w:p>
     <w:p>
@@ -620,7 +613,13 @@
         <w:textAlignment w:val="auto"/>
       </w:pPr>
       <w:r>
-        <w:t>At present, the empire faces urgent crises, with rebels and usurpers plaguing the Central Plains. Every family harbors blood-soaked grievances, every person bears the pain of seeking vengeance - how can one rest easy and spend days in refined conversation! Though I possess little virtue, I was granted command of several armies by the late emperor. Even with troops from just a few commanderies, I still aim to defeat powerful enemies. Thus, from then until now, we have engaged in constant battle. We farm for one season and fight for three, yet our troops remain strong and our granaries full. The enemy grows more fearful by the day while our territory expands. How much more could be achieved with imperial authority and magnificent power - the two situations cannot even be compared!</w:t>
+        <w:rPr>
+          <w:rFonts w:hint="eastAsia"/>
+        </w:rPr>
+        <w:t>"</w:t>
+      </w:r>
+      <w:r>
+        <w:t>You, through your connection to the imperial family as an uncle, control the crucial mechanisms of state, issue imperial commands both inside and outside the court, while also holding positions commanding provinces and armies. You and your brothers have spread your network of influence throughout the capital region. Since the times of Qin and Han, has there ever been such extreme prominence and power! From my perspective, if you succeed in your endeavors, you might earn a reputation like Duke Shen; but if you fail to establish merit, you will not escape following the path of Liang Ji and Dou Xian.</w:t>
       </w:r>
     </w:p>
     <w:p>
@@ -644,7 +643,27 @@
         <w:textAlignment w:val="auto"/>
       </w:pPr>
       <w:r>
-        <w:t>When Bing saw the memorial and letter, he became very frightened. Since Murong Huang was too far away to control, he and He Chong and others submitted a memorial recommending that Murong Huang be allowed to call himself the King of Yan.</w:t>
+        <w:t xml:space="preserve">Every time I read historical records, I see that favoring maternal relatives and allowing them to hold power inevitably leads to court chaos. First comes extraordinary glory, followed by the burden of downfall - this is what they call </w:t>
+      </w:r>
+      <w:r>
+        <w:rPr>
+          <w:rFonts w:hint="default" w:eastAsia="宋体"/>
+          <w:lang w:val="en-US" w:eastAsia="zh-CN"/>
+        </w:rPr>
+        <w:t>‘</w:t>
+      </w:r>
+      <w:r>
+        <w:t>love becoming the very source of harm.</w:t>
+      </w:r>
+      <w:r>
+        <w:rPr>
+          <w:rFonts w:hint="default" w:eastAsia="宋体"/>
+          <w:lang w:val="en-US" w:eastAsia="zh-CN"/>
+        </w:rPr>
+        <w:t>’</w:t>
+      </w:r>
+      <w:r>
+        <w:t xml:space="preserve"> I have always been angered that rulers throughout history failed to prevent such problems from the beginning and continued to show favoritism. Why not simply grant them a territorial fief, allowing them to establish hereditary domains like the states of Qi and Chen during the Zhou Dynasty? In this way, the emperor's authority would be permanently preserved - what need would there be to worry about future disgrace! Dou Wu and He Jin were virtuous and humble. Though they won the hearts of worthy men, and even when threatened by eunuchs, earning the sympathy of all under heaven, they remained free from arrogance because they focused on serving the state rather than themselves, even at the cost of their lives.</w:t>
       </w:r>
     </w:p>
     <w:p>
@@ -668,7 +687,23 @@
         <w:textAlignment w:val="auto"/>
       </w:pPr>
       <w:r>
-        <w:t>That year, Murong Huang attacked Goguryeo, and [Goguryeo] King Zhao sued for peace, after which [Murong Huang] returned. The following year, Zhao sent his crown prince to pay tribute to Murong Huang.</w:t>
+        <w:t xml:space="preserve">At present, the </w:t>
+      </w:r>
+      <w:r>
+        <w:rPr>
+          <w:rFonts w:hint="eastAsia" w:eastAsia="宋体"/>
+          <w:lang w:val="en-US" w:eastAsia="zh-CN"/>
+        </w:rPr>
+        <w:t>Four Seas</w:t>
+      </w:r>
+      <w:r>
+        <w:t xml:space="preserve"> face urgent crises, with rebels and usurpers plaguing the Central Plains. Every family harbors blood-soaked grievances, every person bears the pain of seeking vengeance - how can one rest easy and spend days in refined conversation! Though I possess little virtue, I was granted command of several armies by the late emperor. Even with troops from just a few commanderies, I still aim to defeat powerful enemies. Thus, from then until now, we have engaged in constant battle. We farm for one season and fight for three, yet our troops remain strong and our granaries full. The enemy grows more fearful by the day while our territory expands. How much more could be achieved with imperial authority and magnificent power - the two situations cannot even be compared!</w:t>
+      </w:r>
+      <w:r>
+        <w:rPr>
+          <w:rFonts w:hint="eastAsia"/>
+        </w:rPr>
+        <w:t>"</w:t>
       </w:r>
     </w:p>
     <w:p>
@@ -692,7 +727,7 @@
         <w:textAlignment w:val="auto"/>
       </w:pPr>
       <w:r>
-        <w:t>Earlier, when Duan Liao was defeated, Jianwei Han fled to Yuwen Gui. Although he had long established his reputation and prestige, he could not maintain his position. So he pretended to be crazy, drinking excessively and singing with disheveled hair. Gui trusted him and did not restrict his movements, so he was able to freely roam around and familiarize himself with all the strategic terrain features and military routes. Murong Huang sent a merchant named Wang Che to secretly observe Han. When Han met Che, he said nothing but merely patted his chest. When Che returned and reported this, Huang said, "Han wants to return to us." He then sent Che to give Han a bow and arrows. Subsequently, Han secretly took some fine horses and brought his two sons back with him.</w:t>
+        <w:t>When Bing saw the memorial and letter, he became very frightened. Since Huang was too far away to control, he and He Chong and others submitted a memorial recommending that Murong Huang be allowed to call himself the King of Yan.</w:t>
       </w:r>
     </w:p>
     <w:p>
@@ -716,7 +751,37 @@
         <w:textAlignment w:val="auto"/>
       </w:pPr>
       <w:r>
-        <w:t>When Murong Huang was planning to attack the Shi clan, he casually said to his generals: "Shi Jilong believes that the defenses of Anle and other cities are impregnable, so he must not have set up defenses to the north and south of the cities. If we take an unexpected route, we should be able to conquer all the northern territories of Ji." He then led 20,000 cavalry through the Wenying Pass, advancing rapidly to Ji City, crossing the Wusui Ford, and entering Gaoyang. Along the way, they burned granaries and forcibly relocated more than 30,000 households from You and Ji regions.</w:t>
+        <w:t>That year, Huang attacked Goguryeo</w:t>
+      </w:r>
+      <w:r>
+        <w:rPr>
+          <w:rFonts w:hint="eastAsia" w:eastAsia="宋体"/>
+          <w:lang w:val="en-US" w:eastAsia="zh-CN"/>
+        </w:rPr>
+        <w:t>.</w:t>
+      </w:r>
+      <w:r>
+        <w:t xml:space="preserve"> King Zhao sued for peace,</w:t>
+      </w:r>
+      <w:r>
+        <w:rPr>
+          <w:rFonts w:hint="eastAsia" w:eastAsia="宋体"/>
+          <w:lang w:val="en-US" w:eastAsia="zh-CN"/>
+        </w:rPr>
+        <w:t xml:space="preserve"> and</w:t>
+      </w:r>
+      <w:r>
+        <w:t xml:space="preserve"> Huang returned. The following year, Zhao sent his </w:t>
+      </w:r>
+      <w:r>
+        <w:rPr>
+          <w:rFonts w:hint="eastAsia" w:eastAsia="宋体"/>
+          <w:lang w:val="en-US" w:eastAsia="zh-CN"/>
+        </w:rPr>
+        <w:t>heir</w:t>
+      </w:r>
+      <w:r>
+        <w:t xml:space="preserve"> to pay tribute to Huang.</w:t>
       </w:r>
     </w:p>
     <w:p>
@@ -740,7 +805,17 @@
         <w:textAlignment w:val="auto"/>
       </w:pPr>
       <w:r>
-        <w:t>He ordered Yang Yu, Tang Zhu and others to build Longcheng, construct palaces and temples, and renamed Liucheng County to Longcheng County. Then Emperor Cheng sent Guo Xi, who also held the position of Grand Honglu, with imperial credentials to appoint Murong Huang as Palace Attendant, Grand Commander of All Military Affairs North of the Yellow River, Grand General, and King of Yan, while maintaining his other official positions. He also enfeoffed more than a hundred meritorious officials.</w:t>
+        <w:t xml:space="preserve">Earlier, when Duan Liao was defeated, </w:t>
+      </w:r>
+      <w:r>
+        <w:rPr>
+          <w:rFonts w:hint="eastAsia" w:eastAsia="宋体"/>
+          <w:lang w:val="en-US" w:eastAsia="zh-CN"/>
+        </w:rPr>
+        <w:t xml:space="preserve">General who Establishes Might </w:t>
+      </w:r>
+      <w:r>
+        <w:t>Han fled to Yuwen Gui. Although he had long established his reputation and prestige, he could not maintain his position. So he pretended to be crazy, drinking excessively and singing with disheveled hair. Gui trusted him and did not restrict his movements, so he was able to freely roam around and familiarize himself with all the strategic terrain features and military routes. Huang sent a merchant named Wang Che to secretly observe Han. When Han met Che, he said nothing but merely patted his chest. When Che returned and reported this, Huang said, "Han wants to return to us." He then sent Che to give Han a bow and arrows. Subsequently, Han secretly took some fine horses and brought his two sons back with him.</w:t>
       </w:r>
     </w:p>
     <w:p>
@@ -764,7 +839,17 @@
         <w:textAlignment w:val="auto"/>
       </w:pPr>
       <w:r>
-        <w:t>In the seventh year of Xiankang, Murong Huang moved his capital to Longcheng. He led 40,000 elite troops, entering through the southern pass to attack the Yuwen and Goguryeo. He appointed Han and his son Chui as the vanguard, and sent Chief Clerk Wang Yu and others to command 15,000 troops to advance from Beizhi. The Goguryeo King Zhao, thinking Huang's army would come from the northern route, sent his brother Wu with 50,000 elite troops to defend Beizhi, while personally leading weaker troops to guard the southern pass. Han engaged Zhao's forces at Mudi and defeated them decisively. Taking advantage of the victory, they entered Wandu. Zhao fled alone on horseback. Huang excavated the tomb of Zhao's father Li, taking his corpse along with his mother, wife, and treasures. They captured more than 50,000 men and women, burned the palaces, destroyed Wandu, and returned. The following year, Zhao sent envoys to submit to Huang as a vassal, offering local tributes, and Huang then returned his father's corpse.</w:t>
+        <w:t xml:space="preserve">When Huang was planning to attack the Shi clan, he casually said to his generals: "Shi Jilong believes that the defenses of Anle and other cities are impregnable, so he must not have set up defenses to the north and south of the cities. If we take an unexpected route, we should be able to conquer all the northern territories of Ji." He then led 20,000 cavalry through the </w:t>
+      </w:r>
+      <w:r>
+        <w:rPr>
+          <w:rFonts w:hint="eastAsia" w:eastAsia="宋体"/>
+          <w:lang w:val="en-US" w:eastAsia="zh-CN"/>
+        </w:rPr>
+        <w:t>Yeweng</w:t>
+      </w:r>
+      <w:r>
+        <w:t xml:space="preserve"> Pass, advancing rapidly to Ji City, crossing the Wusui Ford, and entering Gaoyang. Along the way, they burned granaries and forcibly relocated more than 30,000 households from You and Ji regions.</w:t>
       </w:r>
     </w:p>
     <w:p>
@@ -788,7 +873,23 @@
         <w:textAlignment w:val="auto"/>
       </w:pPr>
       <w:r>
-        <w:t>Yuwen Gui sent his state minister Mo Qianhun to attack Murong Huang. When his generals requested permission to engage in battle, Huang refused. Qianhun assumed Huang was afraid of him, so he indulged in drinking and hunting, neglecting his defenses. Huang then said, "Qianhun has become extremely arrogant and careless; now is the time to fight." He sent Han to lead the cavalry to attack them. Qianhun suffered a major defeat, barely escaping with his life, and all his troops were captured.</w:t>
+        <w:t xml:space="preserve">He ordered Yang Yu, Tang Zhu and others to build Longcheng, construct palaces and temples, and renamed Liucheng County to Longcheng County. Then Emperor Cheng sent </w:t>
+      </w:r>
+      <w:r>
+        <w:rPr>
+          <w:rFonts w:hint="eastAsia"/>
+        </w:rPr>
+        <w:t>Grand Minister of Ceremonies</w:t>
+      </w:r>
+      <w:r>
+        <w:rPr>
+          <w:rFonts w:hint="default"/>
+          <w:lang w:val="en-GB"/>
+        </w:rPr>
+        <w:t xml:space="preserve"> </w:t>
+      </w:r>
+      <w:r>
+        <w:t>Guo Xi with imperial credentials to appoint Huang as Palace Attendant, Grand Commander of All Military Affairs North of the Yellow River, Grand General, and King of Yan, while maintaining his other official positions. He also enfeoffed more than a hundred meritorious officials.</w:t>
       </w:r>
     </w:p>
     <w:p>
@@ -812,7 +913,17 @@
         <w:textAlignment w:val="auto"/>
       </w:pPr>
       <w:r>
-        <w:t>Murong Huang personally toured the commanderies and counties, encouraged agriculture and sericulture, and began construction of the palace complex in Longcheng.</w:t>
+        <w:t>In the seventh year of Xiankang</w:t>
+      </w:r>
+      <w:r>
+        <w:rPr>
+          <w:rFonts w:hint="default"/>
+          <w:lang w:val="en-GB"/>
+        </w:rPr>
+        <w:t xml:space="preserve"> (341)</w:t>
+      </w:r>
+      <w:r>
+        <w:t>, Huang moved his capital to Longcheng. He led 40,000 elite troops, entering through the southern pass to attack the Yuwen and Goguryeo. He appointed Han and his son Chui as the vanguard, and sent Chief Clerk Wang Yu and others to command 15,000 troops to advance from Beizhi. The Goguryeo King Zhao, thinking Huang's army would come from the northern route, sent his brother Wu with 50,000 elite troops to defend Beizhi, while personally leading weaker troops to guard the southern pass. Han engaged Zhao's forces at Mudi and defeated them decisively. Taking advantage of the victory, they entered Wandu. Zhao fled alone on horseback. Huang excavated the tomb of Zhao's father Li, taking his corpse along with his mother, wife, and treasures. They captured more than 50,000 men and women, burned the palaces, destroyed Wandu, and returned. The following year, Zhao sent envoys to submit to Huang as a vassal, offering local tributes, and Huang then returned his father's corpse.</w:t>
       </w:r>
     </w:p>
     <w:p>
@@ -836,7 +947,149 @@
         <w:textAlignment w:val="auto"/>
       </w:pPr>
       <w:r>
-        <w:t>Soon after, Murong Huang personally led 20,000 cavalry to attack Yuwen Gui, with Han and Chui serving as the vanguard. Gui sent his cavalry commander She Yiyu with all his forces to confront Han. Huang quickly sent a message to Han saying, "Yiyu is fierce and brave; we should avoid him for now and wait until the enemy becomes arrogant, then we can defeat them." Han replied, "All of Gui's elite forces are here. If we defeat them now, we can conquer Gui without further military effort. Yiyu only has an empty reputation; he is actually easy to deal with. We shouldn't let the enemy damage our troops' morale." Therefore, Han engaged in battle, beheaded Yiyu, and captured all his troops. Gui fled far north into the desert. Huang opened up more than a thousand li of territory and relocated over 50,000 households of their people to Changli. He renamed She Yiyu's city to Weide City (City of Awesome Virtue). He conducted victory celebration ceremonies and distributed rewards according to merit.</w:t>
+        <w:t>Yuwen Gui sent his state minister Mo</w:t>
+      </w:r>
+      <w:r>
+        <w:rPr>
+          <w:rFonts w:hint="default"/>
+          <w:lang w:val="en-GB"/>
+        </w:rPr>
+        <w:t>q</w:t>
+      </w:r>
+      <w:r>
+        <w:t>ian</w:t>
+      </w:r>
+      <w:r>
+        <w:rPr>
+          <w:rFonts w:hint="default"/>
+          <w:lang w:val="en-GB"/>
+        </w:rPr>
+        <w:t xml:space="preserve"> H</w:t>
+      </w:r>
+      <w:r>
+        <w:t xml:space="preserve">un to attack Huang. When his generals requested permission to engage in battle, Huang refused. </w:t>
+      </w:r>
+      <w:r>
+        <w:rPr>
+          <w:rFonts w:hint="default"/>
+          <w:lang w:val="en-GB"/>
+        </w:rPr>
+        <w:t>H</w:t>
+      </w:r>
+      <w:r>
+        <w:t>un assumed Huang was afraid of him, so he indulged in drinking and hunting, neglecting his defenses. Huang then said, "</w:t>
+      </w:r>
+      <w:r>
+        <w:rPr>
+          <w:rFonts w:hint="default"/>
+          <w:lang w:val="en-GB"/>
+        </w:rPr>
+        <w:t>H</w:t>
+      </w:r>
+      <w:r>
+        <w:t>un has become extremely arrogant and careless</w:t>
+      </w:r>
+      <w:r>
+        <w:rPr>
+          <w:rFonts w:hint="default"/>
+          <w:lang w:val="en-GB"/>
+        </w:rPr>
+        <w:t>.</w:t>
+      </w:r>
+      <w:r>
+        <w:t xml:space="preserve"> </w:t>
+      </w:r>
+      <w:r>
+        <w:rPr>
+          <w:rFonts w:hint="default"/>
+          <w:lang w:val="en-GB"/>
+        </w:rPr>
+        <w:t>N</w:t>
+      </w:r>
+      <w:r>
+        <w:t xml:space="preserve">ow is the time to fight." He sent Han to lead the cavalry to attack them. </w:t>
+      </w:r>
+      <w:r>
+        <w:rPr>
+          <w:rFonts w:hint="default"/>
+          <w:lang w:val="en-GB"/>
+        </w:rPr>
+        <w:t>H</w:t>
+      </w:r>
+      <w:r>
+        <w:t>un suffered a major defeat, barely escaping with his life, and all his troops were captured.</w:t>
+      </w:r>
+    </w:p>
+    <w:p>
+      <w:pPr>
+        <w:keepNext w:val="0"/>
+        <w:keepLines w:val="0"/>
+        <w:pageBreakBefore w:val="0"/>
+        <w:widowControl/>
+        <w:kinsoku/>
+        <w:wordWrap/>
+        <w:overflowPunct/>
+        <w:topLinePunct w:val="0"/>
+        <w:autoSpaceDE/>
+        <w:autoSpaceDN/>
+        <w:bidi w:val="0"/>
+        <w:adjustRightInd/>
+        <w:snapToGrid/>
+        <w:spacing w:after="100" w:line="240" w:lineRule="auto"/>
+        <w:ind w:firstLine="420"/>
+        <w:jc w:val="both"/>
+        <w:textAlignment w:val="auto"/>
+      </w:pPr>
+      <w:r>
+        <w:t>Huang personally toured the commanderies and counties, encouraged agriculture and sericulture, and began construction of the palace complex in Longcheng.</w:t>
+      </w:r>
+    </w:p>
+    <w:p>
+      <w:pPr>
+        <w:keepNext w:val="0"/>
+        <w:keepLines w:val="0"/>
+        <w:pageBreakBefore w:val="0"/>
+        <w:widowControl/>
+        <w:kinsoku/>
+        <w:wordWrap/>
+        <w:overflowPunct/>
+        <w:topLinePunct w:val="0"/>
+        <w:autoSpaceDE/>
+        <w:autoSpaceDN/>
+        <w:bidi w:val="0"/>
+        <w:adjustRightInd/>
+        <w:snapToGrid/>
+        <w:spacing w:after="100" w:line="240" w:lineRule="auto"/>
+        <w:ind w:firstLine="420"/>
+        <w:jc w:val="both"/>
+        <w:textAlignment w:val="auto"/>
+      </w:pPr>
+      <w:r>
+        <w:t xml:space="preserve">Soon after, Huang personally led 20,000 cavalry to attack Yuwen Gui, with Han and Chui serving as the vanguard. Gui sent his cavalry commander She Yiyu with all his forces to confront Han. Huang quickly sent a message to Han saying, "Yiyu is fierce and brave; we should avoid him for now and wait until the enemy becomes arrogant, then we can defeat them." </w:t>
+      </w:r>
+    </w:p>
+    <w:p>
+      <w:pPr>
+        <w:keepNext w:val="0"/>
+        <w:keepLines w:val="0"/>
+        <w:pageBreakBefore w:val="0"/>
+        <w:widowControl/>
+        <w:kinsoku/>
+        <w:wordWrap/>
+        <w:overflowPunct/>
+        <w:topLinePunct w:val="0"/>
+        <w:autoSpaceDE/>
+        <w:autoSpaceDN/>
+        <w:bidi w:val="0"/>
+        <w:adjustRightInd/>
+        <w:snapToGrid/>
+        <w:spacing w:after="100" w:line="240" w:lineRule="auto"/>
+        <w:ind w:firstLine="420"/>
+        <w:jc w:val="both"/>
+        <w:textAlignment w:val="auto"/>
+      </w:pPr>
+      <w:r>
+        <w:t>Han replied, "All of Gui's elite forces are here. If we defeat them now, we can conquer Gui without further military effort. Yiyu only has an empty reputation; he is actually easy to deal with. We shouldn't let the enemy damage our troops' morale." Therefore, Han engaged in battle, beheaded Yiyu, and captured all his troops. Gui fled far north into the desert. Huang opened up more than a thousand li of territory and relocated over 50,000 households of their people to Changli. He renamed She Yiyu's city to Weide City (City of Awesome Virtue). He conducted victory celebration ceremonies and distributed rewards according to merit.</w:t>
       </w:r>
     </w:p>
     <w:p>
@@ -932,7 +1185,17 @@
         <w:textAlignment w:val="auto"/>
       </w:pPr>
       <w:r>
-        <w:t>Although orders to promote agriculture are frequently issued, none of the regional officials with 2,000-picul salaries show dedication to public service or enthusiasm for maximizing the land's productivity. Emperor Gaozu of Han understood this and executed dozens of such officials for failing to encourage farming effectively. As a result, during the reigns of Emperors Ming and Zhang, the era was called 'near-perfect peace.'"</w:t>
+        <w:t>Although orders to promote agriculture are frequently issued, none of the regional officials with 2,000-</w:t>
+      </w:r>
+      <w:r>
+        <w:rPr>
+          <w:rFonts w:hint="default"/>
+          <w:lang w:val="en-GB"/>
+        </w:rPr>
+        <w:t>shi</w:t>
+      </w:r>
+      <w:r>
+        <w:t xml:space="preserve"> salaries show dedication to public service or enthusiasm for maximizing the land's productivity. Emperor Gaozu of Han understood this and executed dozens of such officials for failing to encourage farming effectively. As a result, during the reigns of Emperors Ming and Zhang, the era was called 'near-perfect peace.'"</w:t>
       </w:r>
     </w:p>
     <w:p>
@@ -1220,7 +1483,7 @@
         <w:textAlignment w:val="auto"/>
       </w:pPr>
       <w:r>
-        <w:t>Murong Huang</w:t>
+        <w:t>Huang</w:t>
       </w:r>
       <w:r>
         <w:rPr>
@@ -1367,7 +1630,7 @@
         <w:textAlignment w:val="auto"/>
       </w:pPr>
       <w:r>
-        <w:t>It is most difficult for ministers to speak frankly to their ruler. Absurd and baseless matters should be dismissed without question, while good suggestions should be adopted. Although Wang Xian and Liu Ming's offenses warranted restriction and demotion, this also showed my lack of magnanimity. They shall be restored to their original positions and remain in the remonstrance office. Feng Sheng has shown true ministerial integrity. Does not the Book of Poetry say: 'No word should go unanswered'? Grant him 50,000 cash. Make it known both inside and outside the court that anyone wishing to point out my faults, regardless of status, should do so without reservation."</w:t>
+        <w:t>It is most difficult for ministers to speak frankly to their ruler. Absurd and baseless matters should be dismissed without question, while good suggestions should be adopted. Although Wang Xian and Liu Ming's offenses warranted restriction and demotion, this also showed my lack of magnanimity. They shall be restored to their original positions and remain in the remonstrance office. Feng has shown true ministerial integrity. Does not the Book of Poetry say: 'No word should go unanswered'? Grant him 50,000 cash. Make it known both inside and outside the court that anyone wishing to point out my faults, regardless of status, should do so without reservation."</w:t>
       </w:r>
     </w:p>
     <w:p>
@@ -1391,7 +1654,17 @@
         <w:textAlignment w:val="auto"/>
       </w:pPr>
       <w:r>
-        <w:t>"At that time, a black dragon and a white dragon appeared at Dragon Mountain. Murong Huang personally led his officials to observe them, staying about two hundred paces away from the dragons, and made offerings with a grand sacrifice. The two dragons intertwined their heads playfully, then separated and departed. Murong Huang was greatly delighted. Upon returning to the palace, he granted amnesty throughout his domain, renamed the new palace 'Harmonious Dragon' (He Long), and established the Dragon Soaring Buddhist Temple (Long Xiang Si) on the mountain."</w:t>
+        <w:t>At that time, a black dragon and a white dragon appeared at Dragon Mountain. Huang personally led his officials to observe them, staying about two hundred paces away from the dragons, and made offerings with a grand sacrifice. The two dragons intertwined their heads playfully, then separated and departed. Huang was greatly delighted. Upon returning to the palace, he granted amnesty throughout his domain, renamed the new palace "Harmonious Dragon", and established the "Dragon Soaring" Buddhist Temple</w:t>
+      </w:r>
+      <w:r>
+        <w:rPr>
+          <w:rFonts w:hint="default"/>
+          <w:lang w:val="en-GB"/>
+        </w:rPr>
+        <w:t xml:space="preserve"> </w:t>
+      </w:r>
+      <w:r>
+        <w:t>on the mountain.</w:t>
       </w:r>
     </w:p>
     <w:p>
@@ -1415,7 +1688,7 @@
         <w:textAlignment w:val="auto"/>
       </w:pPr>
       <w:r>
-        <w:t>"He granted the title of 'Elevated Students' (Gao Men Sheng) to the sons of high officials who were studying at the imperial academy. He established the Eastern School (Dong Xiang) in the old palace to conduct traditional archery ceremonies. Every month, he would personally observe and evaluate the students' performance. Murong Huang had a refined appreciation for literature and was diligent in teaching. The number of students flourished, reaching over a thousand. He personally created the 'Supreme Chapters' (Tai Shang Zhang) to replace the 'Quick Mastery' (Ji Jiu), and also wrote fifteen chapters of 'Classical Admonitions' (Dian Jie) to educate the young nobles."</w:t>
+        <w:t>He granted the title of "Elevated Students" to the sons of high officials who were studying at the imperial academy. He established the Eastern School in the old palace to conduct traditional archery ceremonies. Every month, he would personally observe and evaluate the students' performance. Huang had a refined appreciation for literature and was diligent in teaching. The number of students flourished, reaching over a thousand. He personally created the "Supreme Chapters" to replace the "Quick Mastery", and also wrote fifteen chapters of "Classical Admonitions" to educate the young nobles.</w:t>
       </w:r>
     </w:p>
     <w:p>
@@ -1439,7 +1712,7 @@
         <w:textAlignment w:val="auto"/>
       </w:pPr>
       <w:r>
-        <w:t>"Murong Ke attacked Nansu of Goguryeo and conquered it, establishing a garrison before returning. Three years later, [Murong Huang] sent his heir apparent Jun along with Ke to lead seventeen thousand cavalry in a surprise attack on Buyeo to the east. They conquered it, capturing their king and bringing back more than fifty thousand of their people."</w:t>
+        <w:t>Murong Ke attacked Nansu of Goguryeo and conquered it, establishing a garrison before returning. Three years later, Huang sent his heir apparent Jun along with Ke to lead seventeen thousand cavalry in a surprise attack on Buyeo to the east. They conquered it, capturing their king and bringing back more than fifty thousand of their people.</w:t>
       </w:r>
     </w:p>
     <w:p>
@@ -1463,7 +1736,7 @@
         <w:textAlignment w:val="auto"/>
       </w:pPr>
       <w:r>
-        <w:t>"Murong Huang personally visited the Eastern School to examine the students, and those who showed exceptional understanding of the classics were promoted to serve as his close attendants. Due to a prolonged drought, he exempted the common people from land taxes. He abolished the commanderies of Chengzhou, Jiyang, Yingqiu and others. He established Xingji County for people from Bohai, Ningji County for people from Hejian, Xingping County for people from Guangping and Wei Commandery, Yuli County for people from Donglai and Beihai, and Wu County for people from Wu. All these were placed under the jurisdiction of the state of Yan."</w:t>
+        <w:t>Huang personally visited the Eastern School to examine the students, and those who showed exceptional understanding of the classics were promoted to serve as his close attendants. Due to a prolonged drought, he exempted the common people from land taxes. He abolished the commanderies of Chengzhou, Jiyang, Yingqiu and others. He established Xingji County for people from Bohai, Ningji County for people from Hejian, Xingping County for people from Guangping and Wei Commandery, Yuli County for people from Donglai and Beihai, and Wu County for people from Wu. All these were placed under the jurisdiction of the state of Yan.</w:t>
       </w:r>
     </w:p>
     <w:p>
@@ -1487,7 +1760,59 @@
         <w:textAlignment w:val="auto"/>
       </w:pPr>
       <w:r>
-        <w:t>"Once when Murong Huang was hunting in the western borderlands and about to cross the river, he saw an elderly man wearing vermillion clothes and riding a white horse. The man raised his hand and gestured to Huang, saying, 'This is not a place for hunting; Your Majesty should return.' Huang kept this encounter secret and proceeded to cross the river, making great catches for several days. Later, when he saw a white rabbit and chased to shoot it, his horse fell and he was injured. Only then did he speak of what he had seen. He returned to the palace by carriage and instructed Jun about future matters. He died in the fourth year of Yonghe, having ruled for fifteen years, at the age of fifty-two. Jun usurped the imperial title and posthumously honored him as Emperor Wenming."</w:t>
+        <w:t>Once when Huang was hunting in the western borderlands and about to cross the river, he saw an elderly man wearing vermillion clothes and riding a white horse. The man raised his hand and gestured to Huang, saying, "This is not a place for hunting</w:t>
+      </w:r>
+      <w:r>
+        <w:rPr>
+          <w:rFonts w:hint="default"/>
+          <w:lang w:val="en-GB"/>
+        </w:rPr>
+        <w:t>.</w:t>
+      </w:r>
+      <w:r>
+        <w:t xml:space="preserve"> Your Majesty should return." Huang kept this encounter secret and proceeded to cross the river, making great catches for several days. Later, when he saw a white rabbit and chased to shoot it, his horse fell and he was injured. Only then did he speak of what he had seen. He returned to the palace by carriage and instructed Jun about future matters. He died in the fourth year of Yonghe</w:t>
+      </w:r>
+      <w:r>
+        <w:rPr>
+          <w:rFonts w:hint="default"/>
+          <w:lang w:val="en-GB"/>
+        </w:rPr>
+        <w:t xml:space="preserve"> (348)</w:t>
+      </w:r>
+      <w:r>
+        <w:t>, having ruled for fifteen years, at the age of fifty-two. Jun usurped the imperial title and posthumously honored him as Emperor Wenming.</w:t>
+      </w:r>
+    </w:p>
+    <w:p>
+      <w:pPr>
+        <w:keepNext w:val="0"/>
+        <w:keepLines w:val="0"/>
+        <w:pageBreakBefore w:val="0"/>
+        <w:widowControl/>
+        <w:kinsoku/>
+        <w:wordWrap/>
+        <w:overflowPunct/>
+        <w:topLinePunct w:val="0"/>
+        <w:autoSpaceDE/>
+        <w:autoSpaceDN/>
+        <w:bidi w:val="0"/>
+        <w:adjustRightInd/>
+        <w:snapToGrid/>
+        <w:spacing w:after="100" w:line="240" w:lineRule="auto"/>
+        <w:ind w:firstLine="420"/>
+        <w:jc w:val="both"/>
+        <w:textAlignment w:val="auto"/>
+        <w:rPr>
+          <w:rFonts w:hint="default"/>
+          <w:lang w:val="en-GB"/>
+        </w:rPr>
+      </w:pPr>
+      <w:r>
+        <w:rPr>
+          <w:rFonts w:hint="default"/>
+          <w:lang w:val="en-GB"/>
+        </w:rPr>
+        <w:t>Murong Han</w:t>
       </w:r>
     </w:p>
     <w:p>
@@ -1511,7 +1836,27 @@
         <w:textAlignment w:val="auto"/>
       </w:pPr>
       <w:r>
-        <w:t>"Murong Han, courtesy name Yuanyong, was the eldest son among Wei's concubine-born sons. He had a heroic and ambitious nature, was skilled in strategy, had long arms like an ape that made him excellent at archery, and possessed extraordinary physical strength. Wei greatly admired him and entrusted him with military responsibilities. Wherever he led troops in battle, he achieved victories, and his reputation for military might spread far and wide, making him feared by all. When he was stationed in Liaodong, Goguryeo dared not raid the territory. He was good at managing relationships and loved Confucian learning, winning the willing allegiance of everyone from officials and scholars to common soldiers."</w:t>
+        <w:t xml:space="preserve">Murong Han, courtesy name Yuanyong, was the eldest son among </w:t>
+      </w:r>
+      <w:r>
+        <w:rPr>
+          <w:rFonts w:hint="default"/>
+          <w:lang w:val="en-GB"/>
+        </w:rPr>
+        <w:t>Hui</w:t>
+      </w:r>
+      <w:r>
+        <w:t xml:space="preserve">'s concubine-born sons. He had a heroic and ambitious nature, was skilled in strategy, had long arms like an ape that made him excellent at archery, and possessed extraordinary physical strength. </w:t>
+      </w:r>
+      <w:r>
+        <w:rPr>
+          <w:rFonts w:hint="default"/>
+          <w:lang w:val="en-GB"/>
+        </w:rPr>
+        <w:t>Hui</w:t>
+      </w:r>
+      <w:r>
+        <w:t>greatly admired him and entrusted him with military responsibilities. Wherever he led troops in battle, he achieved victories, and his reputation for military might spread far and wide, making him feared by all. When he was stationed in Liaodong, Goguryeo dared not raid the territory. He was good at managing relationships and loved Confucian learning, winning the willing allegiance of everyone from officials and scholars to common soldiers.</w:t>
       </w:r>
     </w:p>
     <w:p>
@@ -1535,7 +1880,12 @@
         <w:textAlignment w:val="auto"/>
       </w:pPr>
       <w:r>
-        <w:t>"When he fled to Duan Liao, he was deeply respected and loved by Liao. After the defeat at Liu City, when Duan Lan wanted to press the advantage and advance deeper, Han, concerned about harm to his home country, deceived Lan with clever words, and consequently Lan did not advance. Later, when Shi Jilong attacked Liao, and Huang personally led three armies north of Linzhi, Liao considered pursuing them. Han, knowing that with Huang personally commanding the troops victory would be certain, advised Liao: 'Now that the Shi forces are approaching, we face a major enemy and should not be distracted by minor matters. The King of Yan has come personally with elite troops and horses. War is a dangerous instrument, and battle carries risks. If we suffer a defeat, how will we defend against the south?' Lan angrily replied, 'I listened to your deceptive words before, which led to our current troubles. I will not fall for your schemes again.' He then led troops to pursue Huang and was indeed badly defeated. Although Han was in an enemy state, he remained loyal to his homeland when opportunities arose, and there were many such instances like this."</w:t>
+        <w:t>When he fled to Duan Liao, he was deeply respected and loved by Liao. After the defeat at Liu City, when Duan Lan wanted to press the advantage and advance deeper, Han, concerned about harm to his home country, deceived Lan with clever words, and consequently Lan did not advance. Later, when Shi Jilong attacked Liao, and Huang personally led three armies north of Linzhi, Liao considered pursuing them. Han, knowing that with Huang personally commanding the troops victory would be certain, advised Liao: 'Now that the Shi forces are approaching, we face a major enemy and should not be distracted by minor matters. The King of Yan has come personally with elite troops and horses. War is a dangerous instrument, and battle carries risks. If we suffer a defeat, how will we defend against the south?' Lan angrily replied, 'I listened to your deceptive words before, which led to our current troubles. I w</w:t>
+      </w:r>
+      <w:bookmarkStart w:id="0" w:name="_GoBack"/>
+      <w:bookmarkEnd w:id="0"/>
+      <w:r>
+        <w:t>ill not fall for your schemes again.' He then led troops to pursue Huang and was indeed badly defeated. Although Han was in an enemy state, he remained loyal to his homeland when opportunities arose, and there were many such instances like this.</w:t>
       </w:r>
     </w:p>
     <w:p>
@@ -1559,7 +1909,7 @@
         <w:textAlignment w:val="auto"/>
       </w:pPr>
       <w:r>
-        <w:t>"When Liao fled, Han went north to surrender to Yuwen Gui. Later when he tried to escape, Gui sent over a hundred strong cavalry to pursue him. Han called out to his pursuers from a distance: 'Since I am returning out of homesickness, I have no reason to turn back. You all know well my skill with bow and arrow. Don't force me and bring death upon yourselves. I have stayed in your country for long and regret not killing you. You may set up a knife at a hundred paces - if I hit it, you should turn back; if I miss, you may advance.' The pursuing cavalry set up a knife, and Han hit its blade with his first shot. The pursuing cavalry then dispersed."</w:t>
+        <w:t>When Liao fled, Han went north to surrender to Yuwen Gui. Later when he tried to escape, Gui sent over a hundred strong cavalry to pursue him. Han called out to his pursuers from a distance: 'Since I am returning out of homesickness, I have no reason to turn back. You all know well my skill with bow and arrow. Don't force me and bring death upon yourselves. I have stayed in your country for long and regret not killing you. You may set up a knife at a hundred paces - if I hit it, you should turn back; if I miss, you may advance.' The pursuing cavalry set up a knife, and Han hit its blade with his first shot. The pursuing cavalry then dispersed.</w:t>
       </w:r>
     </w:p>
     <w:p>
@@ -1583,7 +1933,7 @@
         <w:textAlignment w:val="auto"/>
       </w:pPr>
       <w:r>
-        <w:t>"When he returned, Huang treated him with great favor and respect. In the second year of Jianyuan, he accompanied Huang in attacking Yuwen Gui, but was hit by a stray arrow in battle and was bedridden for a long time. After his illness gradually improved, he tried riding a horse at his home. Someone reported that Han was secretly practicing horsemanship, raising suspicions of unusual intentions. Huang, who had always been wary of him, ordered his death. Before dying, Han said to the messenger: 'When I fled abroad harboring doubts, my crime was unforgivable. Unable to leave my bones in the enemy's court, I returned to face punishment. Heaven has shown mercy by not executing me in public - today's death is my life. However, the barbaric Hu occupy the divine land, and the Central Plains are not yet pacified. I had always sworn in my heart to swallow up these savage captives, to fulfill the late king's wishes above and to answer to the responsibility of the mountains and seas below. I never thought this aspiration would remain unfulfilled, leaving me with lasting regret - but what can one do against fate!' He then took the poison and died."</w:t>
+        <w:t>When he returned, Huang treated him with great favor and respect. In the second year of Jianyuan, he accompanied Huang in attacking Yuwen Gui, but was hit by a stray arrow in battle and was bedridden for a long time. After his illness gradually improved, he tried riding a horse at his home. Someone reported that Han was secretly practicing horsemanship, raising suspicions of unusual intentions. Huang, who had always been wary of him, ordered his death. Before dying, Han said to the messenger: 'When I fled abroad harboring doubts, my crime was unforgivable. Unable to leave my bones in the enemy's court, I returned to face punishment. Heaven has shown mercy by not executing me in public - today's death is my life. However, the barbaric Hu occupy the divine land, and the Central Plains are not yet pacified. I had always sworn in my heart to swallow up these savage captives, to fulfill the late king's wishes above and to answer to the responsibility of the mountains and seas below. I never thought this aspiration would remain unfulfilled, leaving me with lasting regret - but what can one do against fate!' He then took the poison and died.</w:t>
       </w:r>
     </w:p>
     <w:p>
@@ -1975,7 +2325,7 @@
   <w:docDefaults>
     <w:rPrDefault>
       <w:rPr>
-        <w:rFonts w:asciiTheme="minorHAnsi" w:hAnsiTheme="minorHAnsi" w:eastAsiaTheme="minorEastAsia" w:cstheme="minorBidi"/>
+        <w:rFonts w:ascii="Times New Roman" w:hAnsi="Times New Roman" w:eastAsia="宋体" w:cs="Times New Roman"/>
       </w:rPr>
     </w:rPrDefault>
     <w:pPrDefault/>
@@ -2133,7 +2483,7 @@
     <w:lsdException w:uiPriority="99" w:name="Table Theme"/>
     <w:lsdException w:qFormat="1" w:unhideWhenUsed="0" w:uiPriority="1" w:semiHidden="0" w:name="No Spacing"/>
     <w:lsdException w:qFormat="1" w:unhideWhenUsed="0" w:uiPriority="60" w:semiHidden="0" w:name="Light Shading"/>
-    <w:lsdException w:unhideWhenUsed="0" w:uiPriority="61" w:semiHidden="0" w:name="Light List"/>
+    <w:lsdException w:qFormat="1" w:unhideWhenUsed="0" w:uiPriority="61" w:semiHidden="0" w:name="Light List"/>
     <w:lsdException w:unhideWhenUsed="0" w:uiPriority="62" w:semiHidden="0" w:name="Light Grid"/>
     <w:lsdException w:unhideWhenUsed="0" w:uiPriority="63" w:semiHidden="0" w:name="Medium Shading 1"/>
     <w:lsdException w:unhideWhenUsed="0" w:uiPriority="64" w:semiHidden="0" w:name="Medium Shading 2"/>
@@ -2232,7 +2582,7 @@
     <w:lsdException w:unhideWhenUsed="0" w:uiPriority="70" w:semiHidden="0" w:name="Dark List Accent 6"/>
     <w:lsdException w:unhideWhenUsed="0" w:uiPriority="71" w:semiHidden="0" w:name="Colorful Shading Accent 6"/>
     <w:lsdException w:unhideWhenUsed="0" w:uiPriority="72" w:semiHidden="0" w:name="Colorful List Accent 6"/>
-    <w:lsdException w:unhideWhenUsed="0" w:uiPriority="73" w:semiHidden="0" w:name="Colorful Grid Accent 6"/>
+    <w:lsdException w:qFormat="1" w:unhideWhenUsed="0" w:uiPriority="73" w:semiHidden="0" w:name="Colorful Grid Accent 6"/>
   </w:latentStyles>
   <w:style w:type="paragraph" w:default="1" w:styleId="1">
     <w:name w:val="Normal"/>
@@ -3532,6 +3882,7 @@
   <w:style w:type="table" w:styleId="41">
     <w:name w:val="Light List"/>
     <w:basedOn w:val="32"/>
+    <w:qFormat/>
     <w:uiPriority w:val="61"/>
     <w:pPr>
       <w:spacing w:after="0" w:line="240" w:lineRule="auto"/>
@@ -14148,6 +14499,7 @@
   <w:style w:type="table" w:styleId="131">
     <w:name w:val="Colorful Grid Accent 6"/>
     <w:basedOn w:val="32"/>
+    <w:qFormat/>
     <w:uiPriority w:val="73"/>
     <w:pPr>
       <w:spacing w:after="0" w:line="240" w:lineRule="auto"/>
@@ -14476,6 +14828,7 @@
     <w:basedOn w:val="132"/>
     <w:link w:val="7"/>
     <w:semiHidden/>
+    <w:qFormat/>
     <w:uiPriority w:val="9"/>
     <w:rPr>
       <w:rFonts w:asciiTheme="majorHAnsi" w:hAnsiTheme="majorHAnsi" w:eastAsiaTheme="majorEastAsia" w:cstheme="majorBidi"/>

--- a/2_AI_TRANSLATION/109_Murong_Huang.docx
+++ b/2_AI_TRANSLATION/109_Murong_Huang.docx
@@ -1853,7 +1853,7 @@
           <w:rFonts w:hint="default"/>
           <w:lang w:val="en-GB"/>
         </w:rPr>
-        <w:t>Hui</w:t>
+        <w:t xml:space="preserve">Hui </w:t>
       </w:r>
       <w:r>
         <w:t>greatly admired him and entrusted him with military responsibilities. Wherever he led troops in battle, he achieved victories, and his reputation for military might spread far and wide, making him feared by all. When he was stationed in Liaodong, Goguryeo dared not raid the territory. He was good at managing relationships and loved Confucian learning, winning the willing allegiance of everyone from officials and scholars to common soldiers.</w:t>
@@ -1880,12 +1880,7 @@
         <w:textAlignment w:val="auto"/>
       </w:pPr>
       <w:r>
-        <w:t>When he fled to Duan Liao, he was deeply respected and loved by Liao. After the defeat at Liu City, when Duan Lan wanted to press the advantage and advance deeper, Han, concerned about harm to his home country, deceived Lan with clever words, and consequently Lan did not advance. Later, when Shi Jilong attacked Liao, and Huang personally led three armies north of Linzhi, Liao considered pursuing them. Han, knowing that with Huang personally commanding the troops victory would be certain, advised Liao: 'Now that the Shi forces are approaching, we face a major enemy and should not be distracted by minor matters. The King of Yan has come personally with elite troops and horses. War is a dangerous instrument, and battle carries risks. If we suffer a defeat, how will we defend against the south?' Lan angrily replied, 'I listened to your deceptive words before, which led to our current troubles. I w</w:t>
-      </w:r>
-      <w:bookmarkStart w:id="0" w:name="_GoBack"/>
-      <w:bookmarkEnd w:id="0"/>
-      <w:r>
-        <w:t>ill not fall for your schemes again.' He then led troops to pursue Huang and was indeed badly defeated. Although Han was in an enemy state, he remained loyal to his homeland when opportunities arose, and there were many such instances like this.</w:t>
+        <w:t>When he fled to Duan Liao, he was deeply respected and loved by Liao. After the defeat at Liu City, when Duan Lan wanted to press the advantage and advance deeper, Han, concerned about harm to his home country, deceived Lan with clever words, and consequently Lan did not advance. Later, when Shi Jilong attacked Liao, and Huang personally led three armies north of Linzhi, Liao considered pursuing them. Han, knowing that with Huang personally commanding the troops victory would be certain, advised Liao: 'Now that the Shi forces are approaching, we face a major enemy and should not be distracted by minor matters. The King of Yan has come personally with elite troops and horses. War is a dangerous instrument, and battle carries risks. If we suffer a defeat, how will we defend against the south?' Lan angrily replied, 'I listened to your deceptive words before, which led to our current troubles. I will not fall for your schemes again.' He then led troops to pursue Huang and was indeed badly defeated. Although Han was in an enemy state, he remained loyal to his homeland when opportunities arose, and there were many such instances like this.</w:t>
       </w:r>
     </w:p>
     <w:p>
@@ -1933,7 +1928,26 @@
         <w:textAlignment w:val="auto"/>
       </w:pPr>
       <w:r>
-        <w:t>When he returned, Huang treated him with great favor and respect. In the second year of Jianyuan, he accompanied Huang in attacking Yuwen Gui, but was hit by a stray arrow in battle and was bedridden for a long time. After his illness gradually improved, he tried riding a horse at his home. Someone reported that Han was secretly practicing horsemanship, raising suspicions of unusual intentions. Huang, who had always been wary of him, ordered his death. Before dying, Han said to the messenger: 'When I fled abroad harboring doubts, my crime was unforgivable. Unable to leave my bones in the enemy's court, I returned to face punishment. Heaven has shown mercy by not executing me in public - today's death is my life. However, the barbaric Hu occupy the divine land, and the Central Plains are not yet pacified. I had always sworn in my heart to swallow up these savage captives, to fulfill the late king's wishes above and to answer to the responsibility of the mountains and seas below. I never thought this aspiration would remain unfulfilled, leaving me with lasting regret - but what can one do against fate!' He then took the poison and died.</w:t>
+        <w:t>When he returned, Huang treated him with great favor and respect. In the second year of Jianyuan</w:t>
+      </w:r>
+      <w:r>
+        <w:rPr>
+          <w:rFonts w:hint="default"/>
+          <w:lang w:val="en-GB"/>
+        </w:rPr>
+        <w:t xml:space="preserve"> (344</w:t>
+      </w:r>
+      <w:bookmarkStart w:id="0" w:name="_GoBack"/>
+      <w:bookmarkEnd w:id="0"/>
+      <w:r>
+        <w:rPr>
+          <w:rFonts w:hint="default"/>
+          <w:lang w:val="en-GB"/>
+        </w:rPr>
+        <w:t>)</w:t>
+      </w:r>
+      <w:r>
+        <w:t>, he accompanied Huang in attacking Yuwen Gui, but was hit by a stray arrow in battle and was bedridden for a long time. After his illness gradually improved, he tried riding a horse at his home. Someone reported that Han was secretly practicing horsemanship, raising suspicions of unusual intentions. Huang, who had always been wary of him, ordered his death. Before dying, Han said to the messenger: 'When I fled abroad harboring doubts, my crime was unforgivable. Unable to leave my bones in the enemy's court, I returned to face punishment. Heaven has shown mercy by not executing me in public - today's death is my life. However, the barbaric Hu occupy the divine land, and the Central Plains are not yet pacified. I had always sworn in my heart to swallow up these savage captives, to fulfill the late king's wishes above and to answer to the responsibility of the mountains and seas below. I never thought this aspiration would remain unfulfilled, leaving me with lasting regret - but what can one do against fate!' He then took the poison and died.</w:t>
       </w:r>
     </w:p>
     <w:p>
@@ -2363,7 +2377,7 @@
     <w:lsdException w:uiPriority="99" w:name="footnote text"/>
     <w:lsdException w:uiPriority="99" w:name="annotation text"/>
     <w:lsdException w:uiPriority="99" w:semiHidden="0" w:name="header"/>
-    <w:lsdException w:uiPriority="99" w:semiHidden="0" w:name="footer"/>
+    <w:lsdException w:qFormat="1" w:uiPriority="99" w:semiHidden="0" w:name="footer"/>
     <w:lsdException w:uiPriority="99" w:name="index heading"/>
     <w:lsdException w:qFormat="1" w:uiPriority="35" w:name="caption"/>
     <w:lsdException w:uiPriority="99" w:name="table of figures"/>
@@ -2378,7 +2392,7 @@
     <w:lsdException w:uiPriority="99" w:name="table of authorities"/>
     <w:lsdException w:qFormat="1" w:uiPriority="99" w:semiHidden="0" w:name="macro"/>
     <w:lsdException w:uiPriority="99" w:name="toa heading"/>
-    <w:lsdException w:uiPriority="99" w:semiHidden="0" w:name="List"/>
+    <w:lsdException w:qFormat="1" w:uiPriority="99" w:semiHidden="0" w:name="List"/>
     <w:lsdException w:qFormat="1" w:uiPriority="99" w:semiHidden="0" w:name="List Bullet"/>
     <w:lsdException w:uiPriority="99" w:semiHidden="0" w:name="List Number"/>
     <w:lsdException w:qFormat="1" w:uiPriority="99" w:semiHidden="0" w:name="List 2"/>
@@ -2389,7 +2403,7 @@
     <w:lsdException w:qFormat="1" w:uiPriority="99" w:semiHidden="0" w:name="List Bullet 3"/>
     <w:lsdException w:uiPriority="99" w:name="List Bullet 4"/>
     <w:lsdException w:uiPriority="99" w:name="List Bullet 5"/>
-    <w:lsdException w:uiPriority="99" w:semiHidden="0" w:name="List Number 2"/>
+    <w:lsdException w:qFormat="1" w:uiPriority="99" w:semiHidden="0" w:name="List Number 2"/>
     <w:lsdException w:uiPriority="99" w:semiHidden="0" w:name="List Number 3"/>
     <w:lsdException w:uiPriority="99" w:name="List Number 4"/>
     <w:lsdException w:uiPriority="99" w:name="List Number 5"/>
@@ -2400,7 +2414,7 @@
     <w:lsdException w:qFormat="1" w:uiPriority="99" w:semiHidden="0" w:name="Body Text"/>
     <w:lsdException w:uiPriority="99" w:name="Body Text Indent"/>
     <w:lsdException w:qFormat="1" w:uiPriority="99" w:semiHidden="0" w:name="List Continue"/>
-    <w:lsdException w:uiPriority="99" w:semiHidden="0" w:name="List Continue 2"/>
+    <w:lsdException w:qFormat="1" w:uiPriority="99" w:semiHidden="0" w:name="List Continue 2"/>
     <w:lsdException w:uiPriority="99" w:semiHidden="0" w:name="List Continue 3"/>
     <w:lsdException w:uiPriority="99" w:name="List Continue 4"/>
     <w:lsdException w:uiPriority="99" w:name="List Continue 5"/>
@@ -2549,7 +2563,7 @@
     <w:lsdException w:unhideWhenUsed="0" w:uiPriority="65" w:semiHidden="0" w:name="Medium List 1 Accent 4"/>
     <w:lsdException w:unhideWhenUsed="0" w:uiPriority="66" w:semiHidden="0" w:name="Medium List 2 Accent 4"/>
     <w:lsdException w:unhideWhenUsed="0" w:uiPriority="67" w:semiHidden="0" w:name="Medium Grid 1 Accent 4"/>
-    <w:lsdException w:unhideWhenUsed="0" w:uiPriority="68" w:semiHidden="0" w:name="Medium Grid 2 Accent 4"/>
+    <w:lsdException w:qFormat="1" w:unhideWhenUsed="0" w:uiPriority="68" w:semiHidden="0" w:name="Medium Grid 2 Accent 4"/>
     <w:lsdException w:unhideWhenUsed="0" w:uiPriority="69" w:semiHidden="0" w:name="Medium Grid 3 Accent 4"/>
     <w:lsdException w:unhideWhenUsed="0" w:uiPriority="70" w:semiHidden="0" w:name="Dark List Accent 4"/>
     <w:lsdException w:unhideWhenUsed="0" w:uiPriority="71" w:semiHidden="0" w:name="Colorful Shading Accent 4"/>
@@ -2896,6 +2910,7 @@
     <w:name w:val="List Number 2"/>
     <w:basedOn w:val="1"/>
     <w:unhideWhenUsed/>
+    <w:qFormat/>
     <w:uiPriority w:val="99"/>
     <w:pPr>
       <w:numPr>
@@ -3050,6 +3065,7 @@
     <w:basedOn w:val="1"/>
     <w:link w:val="136"/>
     <w:unhideWhenUsed/>
+    <w:qFormat/>
     <w:uiPriority w:val="99"/>
     <w:pPr>
       <w:tabs>
@@ -3099,6 +3115,7 @@
     <w:name w:val="List"/>
     <w:basedOn w:val="1"/>
     <w:unhideWhenUsed/>
+    <w:qFormat/>
     <w:uiPriority w:val="99"/>
     <w:pPr>
       <w:ind w:left="360" w:hanging="360"/>
@@ -3120,6 +3137,7 @@
     <w:name w:val="List Continue 2"/>
     <w:basedOn w:val="1"/>
     <w:unhideWhenUsed/>
+    <w:qFormat/>
     <w:uiPriority w:val="99"/>
     <w:pPr>
       <w:spacing w:after="120"/>
@@ -9921,6 +9939,7 @@
   <w:style w:type="table" w:styleId="94">
     <w:name w:val="Medium Grid 2 Accent 4"/>
     <w:basedOn w:val="32"/>
+    <w:qFormat/>
     <w:uiPriority w:val="68"/>
     <w:pPr>
       <w:spacing w:after="0" w:line="240" w:lineRule="auto"/>
